--- a/Khiếu nại/04-KN.docx
+++ b/Khiếu nại/04-KN.docx
@@ -33,8 +33,6 @@
               </w:rPr>
               <w:t>[[DVChuQuan]]</w:t>
             </w:r>
-            <w:bookmarkStart w:id="0" w:name="_GoBack"/>
-            <w:bookmarkEnd w:id="0"/>
           </w:p>
           <w:p>
             <w:pPr>
@@ -685,25 +683,6 @@
     </w:p>
     <w:p>
       <w:pPr>
-        <w:spacing w:line="380" w:lineRule="atLeast"/>
-        <w:ind w:right="57" w:firstLine="720"/>
-        <w:rPr>
-          <w:i/>
-          <w:color w:val="000000"/>
-          <w:lang w:val="pt-BR"/>
-        </w:rPr>
-      </w:pPr>
-      <w:r>
-        <w:rPr>
-          <w:i/>
-          <w:color w:val="000000"/>
-          <w:lang w:val="pt-BR"/>
-        </w:rPr>
-        <w:t>(Tài liệu gửi trả lại kèm theo nếu có, chỉ hướng dẫn một lần).</w:t>
-      </w:r>
-    </w:p>
-    <w:p>
-      <w:pPr>
         <w:spacing w:before="120"/>
         <w:jc w:val="center"/>
         <w:rPr>
@@ -713,6 +692,8 @@
           <w:lang w:val="pt-BR"/>
         </w:rPr>
       </w:pPr>
+      <w:bookmarkStart w:id="0" w:name="_GoBack"/>
+      <w:bookmarkEnd w:id="0"/>
     </w:p>
     <w:tbl>
       <w:tblPr>
@@ -808,7 +789,7 @@
                 <w:szCs w:val="22"/>
                 <w:lang w:val="pt-BR"/>
               </w:rPr>
-              <w:t xml:space="preserve">5; </w:t>
+              <w:t xml:space="preserve">; </w:t>
             </w:r>
           </w:p>
           <w:p>
@@ -992,7 +973,28 @@
                 <w:szCs w:val="26"/>
                 <w:lang w:val="fr-FR"/>
               </w:rPr>
-              <w:t>[[ChucDanhThuTruongGuiPhieu]]</w:t>
+              <w:t>[[</w:t>
+            </w:r>
+            <w:r>
+              <w:rPr>
+                <w:b/>
+                <w:color w:val="000000"/>
+                <w:spacing w:val="-24"/>
+                <w:sz w:val="26"/>
+                <w:szCs w:val="26"/>
+              </w:rPr>
+              <w:t>CVTTDVThucHien</w:t>
+            </w:r>
+            <w:r>
+              <w:rPr>
+                <w:b/>
+                <w:bCs/>
+                <w:color w:val="000000"/>
+                <w:sz w:val="26"/>
+                <w:szCs w:val="26"/>
+                <w:lang w:val="fr-FR"/>
+              </w:rPr>
+              <w:t>]]</w:t>
             </w:r>
           </w:p>
           <w:p>
@@ -1135,245 +1137,9 @@
           <w:szCs w:val="22"/>
           <w:lang w:val="pt-BR"/>
         </w:rPr>
-        <w:t xml:space="preserve">             </w:t>
+        <w:t xml:space="preserve">            </w:t>
       </w:r>
     </w:p>
-    <w:p>
-      <w:pPr>
-        <w:jc w:val="both"/>
-        <w:rPr>
-          <w:b/>
-          <w:i/>
-          <w:color w:val="000000"/>
-          <w:sz w:val="24"/>
-          <w:szCs w:val="24"/>
-          <w:lang w:val="pt-BR"/>
-        </w:rPr>
-      </w:pPr>
-      <w:r>
-        <w:rPr>
-          <w:b/>
-          <w:i/>
-          <w:iCs/>
-          <w:color w:val="000000"/>
-          <w:sz w:val="24"/>
-          <w:szCs w:val="24"/>
-          <w:lang w:val="pt-BR"/>
-        </w:rPr>
-        <w:t>Ghi chú:</w:t>
-      </w:r>
-    </w:p>
-    <w:p>
-      <w:pPr>
-        <w:jc w:val="both"/>
-        <w:rPr>
-          <w:color w:val="000000"/>
-          <w:sz w:val="24"/>
-          <w:szCs w:val="24"/>
-          <w:lang w:val="pt-BR"/>
-        </w:rPr>
-      </w:pPr>
-      <w:r>
-        <w:rPr>
-          <w:iCs/>
-          <w:color w:val="000000"/>
-          <w:sz w:val="24"/>
-          <w:szCs w:val="24"/>
-          <w:lang w:val="pt-BR"/>
-        </w:rPr>
-        <w:t xml:space="preserve">(1) Tên cơ quan, đơn vị chủ quản trực tiếp. </w:t>
-      </w:r>
-    </w:p>
-    <w:p>
-      <w:pPr>
-        <w:jc w:val="both"/>
-        <w:rPr>
-          <w:color w:val="000000"/>
-          <w:sz w:val="24"/>
-          <w:szCs w:val="24"/>
-          <w:lang w:val="pt-BR"/>
-        </w:rPr>
-      </w:pPr>
-      <w:r>
-        <w:rPr>
-          <w:iCs/>
-          <w:color w:val="000000"/>
-          <w:sz w:val="24"/>
-          <w:szCs w:val="24"/>
-          <w:lang w:val="pt-BR"/>
-        </w:rPr>
-        <w:t>(2) Tên cơ quan, đơn vị ra văn bản hướng dẫn.</w:t>
-      </w:r>
-    </w:p>
-    <w:p>
-      <w:pPr>
-        <w:jc w:val="both"/>
-        <w:rPr>
-          <w:iCs/>
-          <w:color w:val="000000"/>
-          <w:sz w:val="24"/>
-          <w:szCs w:val="24"/>
-          <w:lang w:val="pt-BR"/>
-        </w:rPr>
-      </w:pPr>
-      <w:r>
-        <w:rPr>
-          <w:iCs/>
-          <w:color w:val="000000"/>
-          <w:sz w:val="24"/>
-          <w:szCs w:val="24"/>
-          <w:lang w:val="pt-BR"/>
-        </w:rPr>
-        <w:t>(3) Chữ  viết tắt tên cơ quan, đơn vị hướng dẫn.</w:t>
-      </w:r>
-    </w:p>
-    <w:p>
-      <w:pPr>
-        <w:jc w:val="both"/>
-        <w:rPr>
-          <w:iCs/>
-          <w:color w:val="000000"/>
-          <w:sz w:val="24"/>
-          <w:szCs w:val="24"/>
-          <w:lang w:val="pt-BR"/>
-        </w:rPr>
-      </w:pPr>
-      <w:r>
-        <w:rPr>
-          <w:iCs/>
-          <w:color w:val="000000"/>
-          <w:sz w:val="24"/>
-          <w:szCs w:val="24"/>
-          <w:lang w:val="pt-BR"/>
-        </w:rPr>
-        <w:t>(4) Địa danh cơ quan, đơn vị (ghi tên tỉnh, thành phố trực thuộc Trung ương).</w:t>
-      </w:r>
-    </w:p>
-    <w:p>
-      <w:pPr>
-        <w:jc w:val="both"/>
-        <w:rPr>
-          <w:iCs/>
-          <w:color w:val="000000"/>
-          <w:sz w:val="24"/>
-          <w:szCs w:val="24"/>
-          <w:lang w:val="pt-BR"/>
-        </w:rPr>
-      </w:pPr>
-      <w:r>
-        <w:rPr>
-          <w:iCs/>
-          <w:color w:val="000000"/>
-          <w:sz w:val="24"/>
-          <w:szCs w:val="24"/>
-          <w:lang w:val="pt-BR"/>
-        </w:rPr>
-        <w:t>(5) Họ tên người khiếu nại.</w:t>
-      </w:r>
-    </w:p>
-    <w:p>
-      <w:pPr>
-        <w:jc w:val="both"/>
-        <w:rPr>
-          <w:iCs/>
-          <w:color w:val="000000"/>
-          <w:sz w:val="24"/>
-          <w:szCs w:val="24"/>
-          <w:lang w:val="pt-BR"/>
-        </w:rPr>
-      </w:pPr>
-      <w:r>
-        <w:rPr>
-          <w:iCs/>
-          <w:color w:val="000000"/>
-          <w:sz w:val="24"/>
-          <w:szCs w:val="24"/>
-          <w:lang w:val="pt-BR"/>
-        </w:rPr>
-        <w:t>(6) Chức danh Thủ trưởng cơ quan, đơn vị có thẩm quyền giải quyết khiếu nại.</w:t>
-      </w:r>
-    </w:p>
-    <w:p>
-      <w:pPr>
-        <w:jc w:val="both"/>
-        <w:rPr>
-          <w:iCs/>
-          <w:color w:val="000000"/>
-          <w:sz w:val="24"/>
-          <w:szCs w:val="24"/>
-          <w:lang w:val="pt-BR"/>
-        </w:rPr>
-      </w:pPr>
-      <w:r>
-        <w:rPr>
-          <w:iCs/>
-          <w:color w:val="000000"/>
-          <w:sz w:val="24"/>
-          <w:szCs w:val="24"/>
-          <w:lang w:val="pt-BR"/>
-        </w:rPr>
-        <w:t>(7) Chức danh Thủ trưởng cơ quan, đơn vị gửi phiếu hướng dẫn.</w:t>
-      </w:r>
-    </w:p>
-    <w:p>
-      <w:pPr>
-        <w:jc w:val="both"/>
-        <w:rPr>
-          <w:iCs/>
-          <w:color w:val="000000"/>
-          <w:spacing w:val="-2"/>
-          <w:sz w:val="24"/>
-          <w:szCs w:val="24"/>
-          <w:lang w:val="pt-BR"/>
-        </w:rPr>
-      </w:pPr>
-      <w:r>
-        <w:rPr>
-          <w:iCs/>
-          <w:color w:val="000000"/>
-          <w:spacing w:val="-2"/>
-          <w:sz w:val="24"/>
-          <w:szCs w:val="24"/>
-          <w:lang w:val="pt-BR"/>
-        </w:rPr>
-        <w:t>(8) Chữ viết tắt tên đơn vị soạn thảo.</w:t>
-      </w:r>
-    </w:p>
-    <w:p>
-      <w:pPr>
-        <w:jc w:val="both"/>
-        <w:rPr>
-          <w:iCs/>
-          <w:color w:val="000000"/>
-          <w:sz w:val="24"/>
-          <w:szCs w:val="24"/>
-          <w:lang w:val="pt-BR"/>
-        </w:rPr>
-      </w:pPr>
-      <w:r>
-        <w:rPr>
-          <w:iCs/>
-          <w:color w:val="000000"/>
-          <w:spacing w:val="-2"/>
-          <w:sz w:val="24"/>
-          <w:szCs w:val="24"/>
-          <w:lang w:val="pt-BR"/>
-        </w:rPr>
-        <w:lastRenderedPageBreak/>
-        <w:t>(9) Tên người đánh máy (soạn thảo) và số lượng bản phát hành</w:t>
-      </w:r>
-      <w:r>
-        <w:rPr>
-          <w:iCs/>
-          <w:color w:val="000000"/>
-          <w:sz w:val="24"/>
-          <w:szCs w:val="24"/>
-          <w:lang w:val="pt-BR"/>
-        </w:rPr>
-        <w:t>.</w:t>
-      </w:r>
-    </w:p>
-    <w:p/>
     <w:sectPr>
       <w:pgSz w:w="12240" w:h="15840"/>
       <w:pgMar w:top="1440" w:right="1440" w:bottom="1440" w:left="1440" w:header="720" w:footer="720" w:gutter="0"/>
